--- a/Dissertacia/MyWork/DocWorkAsp/Otchet_1_(17.05.2019)/NauchnoPedagogPractick.docx
+++ b/Dissertacia/MyWork/DocWorkAsp/Otchet_1_(17.05.2019)/NauchnoPedagogPractick.docx
@@ -10,7 +10,7 @@
           <w:i/>
           <w:sz w:val="28"/>
           <w:szCs w:val="28"/>
-          <w:lang w:val="ru-BY"/>
+          <w:lang/>
         </w:rPr>
       </w:pPr>
       <w:r>
@@ -28,7 +28,7 @@
           <w:b/>
           <w:sz w:val="32"/>
           <w:szCs w:val="32"/>
-          <w:lang w:val="ru-BY"/>
+          <w:lang/>
         </w:rPr>
         <w:t>ПЕДАГАГИЧЕКОЙ ПРАКТИКЕ</w:t>
       </w:r>
@@ -38,7 +38,7 @@
           <w:b/>
           <w:sz w:val="32"/>
           <w:szCs w:val="32"/>
-          <w:lang w:val="ru-BY"/>
+          <w:lang/>
         </w:rPr>
         <w:br/>
       </w:r>
@@ -51,7 +51,7 @@
           <w:i/>
           <w:sz w:val="28"/>
           <w:szCs w:val="28"/>
-          <w:lang w:val="ru-BY"/>
+          <w:lang/>
         </w:rPr>
       </w:pPr>
       <w:r>
@@ -60,7 +60,7 @@
           <w:i/>
           <w:sz w:val="28"/>
           <w:szCs w:val="28"/>
-          <w:lang w:val="ru-BY"/>
+          <w:lang/>
         </w:rPr>
         <w:t>Аспирант 2-го курса Дружинин Василий Григорьевич</w:t>
       </w:r>
@@ -73,7 +73,7 @@
           <w:i/>
           <w:sz w:val="28"/>
           <w:szCs w:val="28"/>
-          <w:lang w:val="ru-BY"/>
+          <w:lang/>
         </w:rPr>
       </w:pPr>
     </w:p>
@@ -85,7 +85,7 @@
           <w:rFonts w:ascii="Times New Roman" w:hAnsi="Times New Roman" w:cs="Times New Roman"/>
           <w:sz w:val="28"/>
           <w:szCs w:val="28"/>
-          <w:lang w:val="ru-BY"/>
+          <w:lang/>
         </w:rPr>
       </w:pPr>
       <w:r>
@@ -93,7 +93,7 @@
           <w:rFonts w:ascii="Times New Roman" w:hAnsi="Times New Roman" w:cs="Times New Roman"/>
           <w:sz w:val="28"/>
           <w:szCs w:val="28"/>
-          <w:lang w:val="ru-BY"/>
+          <w:lang/>
         </w:rPr>
         <w:t>В таблице предоставлены данны</w:t>
       </w:r>
@@ -102,14 +102,14 @@
           <w:rFonts w:ascii="Times New Roman" w:hAnsi="Times New Roman" w:cs="Times New Roman"/>
           <w:sz w:val="28"/>
           <w:szCs w:val="28"/>
-          <w:lang w:val="ru-BY"/>
+          <w:lang/>
         </w:rPr>
         <w:t>е о научно педагогической деятельности, а в частности работы в которых Дружинин Василий был научным руководителем/ научным консультантом.</w:t>
       </w:r>
     </w:p>
     <w:tbl>
       <w:tblPr>
-        <w:tblStyle w:val="a3"/>
+        <w:tblStyle w:val="TableGrid"/>
         <w:tblW w:w="11199" w:type="dxa"/>
         <w:tblInd w:w="-1281" w:type="dxa"/>
         <w:tblLook w:val="04A0" w:firstRow="1" w:lastRow="0" w:firstColumn="1" w:lastColumn="0" w:noHBand="0" w:noVBand="1"/>
@@ -133,15 +133,15 @@
                 <w:rFonts w:ascii="Times New Roman" w:hAnsi="Times New Roman" w:cs="Times New Roman"/>
                 <w:sz w:val="28"/>
                 <w:szCs w:val="28"/>
-                <w:lang w:val="ru-BY"/>
-              </w:rPr>
-            </w:pPr>
-            <w:r>
-              <w:rPr>
-                <w:rFonts w:ascii="Times New Roman" w:hAnsi="Times New Roman" w:cs="Times New Roman"/>
-                <w:sz w:val="28"/>
-                <w:szCs w:val="28"/>
-                <w:lang w:val="ru-BY"/>
+                <w:lang/>
+              </w:rPr>
+            </w:pPr>
+            <w:r>
+              <w:rPr>
+                <w:rFonts w:ascii="Times New Roman" w:hAnsi="Times New Roman" w:cs="Times New Roman"/>
+                <w:sz w:val="28"/>
+                <w:szCs w:val="28"/>
+                <w:lang/>
               </w:rPr>
               <w:t>№</w:t>
             </w:r>
@@ -158,15 +158,15 @@
                 <w:rFonts w:ascii="Times New Roman" w:hAnsi="Times New Roman" w:cs="Times New Roman"/>
                 <w:sz w:val="28"/>
                 <w:szCs w:val="28"/>
-                <w:lang w:val="ru-BY"/>
-              </w:rPr>
-            </w:pPr>
-            <w:r>
-              <w:rPr>
-                <w:rFonts w:ascii="Times New Roman" w:hAnsi="Times New Roman" w:cs="Times New Roman"/>
-                <w:sz w:val="28"/>
-                <w:szCs w:val="28"/>
-                <w:lang w:val="ru-BY"/>
+                <w:lang/>
+              </w:rPr>
+            </w:pPr>
+            <w:r>
+              <w:rPr>
+                <w:rFonts w:ascii="Times New Roman" w:hAnsi="Times New Roman" w:cs="Times New Roman"/>
+                <w:sz w:val="28"/>
+                <w:szCs w:val="28"/>
+                <w:lang/>
               </w:rPr>
               <w:t>ФИО студента</w:t>
             </w:r>
@@ -183,15 +183,15 @@
                 <w:rFonts w:ascii="Times New Roman" w:hAnsi="Times New Roman" w:cs="Times New Roman"/>
                 <w:sz w:val="28"/>
                 <w:szCs w:val="28"/>
-                <w:lang w:val="ru-BY"/>
-              </w:rPr>
-            </w:pPr>
-            <w:r>
-              <w:rPr>
-                <w:rFonts w:ascii="Times New Roman" w:hAnsi="Times New Roman" w:cs="Times New Roman"/>
-                <w:sz w:val="28"/>
-                <w:szCs w:val="28"/>
-                <w:lang w:val="ru-BY"/>
+                <w:lang/>
+              </w:rPr>
+            </w:pPr>
+            <w:r>
+              <w:rPr>
+                <w:rFonts w:ascii="Times New Roman" w:hAnsi="Times New Roman" w:cs="Times New Roman"/>
+                <w:sz w:val="28"/>
+                <w:szCs w:val="28"/>
+                <w:lang/>
               </w:rPr>
               <w:t>ВУЗ</w:t>
             </w:r>
@@ -208,15 +208,15 @@
                 <w:rFonts w:ascii="Times New Roman" w:hAnsi="Times New Roman" w:cs="Times New Roman"/>
                 <w:sz w:val="28"/>
                 <w:szCs w:val="28"/>
-                <w:lang w:val="ru-BY"/>
-              </w:rPr>
-            </w:pPr>
-            <w:r>
-              <w:rPr>
-                <w:rFonts w:ascii="Times New Roman" w:hAnsi="Times New Roman" w:cs="Times New Roman"/>
-                <w:sz w:val="28"/>
-                <w:szCs w:val="28"/>
-                <w:lang w:val="ru-BY"/>
+                <w:lang/>
+              </w:rPr>
+            </w:pPr>
+            <w:r>
+              <w:rPr>
+                <w:rFonts w:ascii="Times New Roman" w:hAnsi="Times New Roman" w:cs="Times New Roman"/>
+                <w:sz w:val="28"/>
+                <w:szCs w:val="28"/>
+                <w:lang/>
               </w:rPr>
               <w:t>Тема ВКР</w:t>
             </w:r>
@@ -233,15 +233,15 @@
                 <w:rFonts w:ascii="Times New Roman" w:hAnsi="Times New Roman" w:cs="Times New Roman"/>
                 <w:sz w:val="28"/>
                 <w:szCs w:val="28"/>
-                <w:lang w:val="ru-BY"/>
-              </w:rPr>
-            </w:pPr>
-            <w:r>
-              <w:rPr>
-                <w:rFonts w:ascii="Times New Roman" w:hAnsi="Times New Roman" w:cs="Times New Roman"/>
-                <w:sz w:val="28"/>
-                <w:szCs w:val="28"/>
-                <w:lang w:val="ru-BY"/>
+                <w:lang/>
+              </w:rPr>
+            </w:pPr>
+            <w:r>
+              <w:rPr>
+                <w:rFonts w:ascii="Times New Roman" w:hAnsi="Times New Roman" w:cs="Times New Roman"/>
+                <w:sz w:val="28"/>
+                <w:szCs w:val="28"/>
+                <w:lang/>
               </w:rPr>
               <w:t>Дата защиты</w:t>
             </w:r>
@@ -260,15 +260,15 @@
                 <w:rFonts w:ascii="Times New Roman" w:hAnsi="Times New Roman" w:cs="Times New Roman"/>
                 <w:sz w:val="28"/>
                 <w:szCs w:val="28"/>
-                <w:lang w:val="ru-BY"/>
-              </w:rPr>
-            </w:pPr>
-            <w:r>
-              <w:rPr>
-                <w:rFonts w:ascii="Times New Roman" w:hAnsi="Times New Roman" w:cs="Times New Roman"/>
-                <w:sz w:val="28"/>
-                <w:szCs w:val="28"/>
-                <w:lang w:val="ru-BY"/>
+                <w:lang/>
+              </w:rPr>
+            </w:pPr>
+            <w:r>
+              <w:rPr>
+                <w:rFonts w:ascii="Times New Roman" w:hAnsi="Times New Roman" w:cs="Times New Roman"/>
+                <w:sz w:val="28"/>
+                <w:szCs w:val="28"/>
+                <w:lang/>
               </w:rPr>
               <w:t>1</w:t>
             </w:r>
@@ -285,15 +285,15 @@
                 <w:rFonts w:ascii="Times New Roman" w:hAnsi="Times New Roman" w:cs="Times New Roman"/>
                 <w:sz w:val="28"/>
                 <w:szCs w:val="28"/>
-                <w:lang w:val="ru-BY"/>
-              </w:rPr>
-            </w:pPr>
-            <w:r>
-              <w:rPr>
-                <w:rFonts w:ascii="Times New Roman" w:hAnsi="Times New Roman" w:cs="Times New Roman"/>
-                <w:sz w:val="28"/>
-                <w:szCs w:val="28"/>
-                <w:lang w:val="ru-BY"/>
+                <w:lang/>
+              </w:rPr>
+            </w:pPr>
+            <w:r>
+              <w:rPr>
+                <w:rFonts w:ascii="Times New Roman" w:hAnsi="Times New Roman" w:cs="Times New Roman"/>
+                <w:sz w:val="28"/>
+                <w:szCs w:val="28"/>
+                <w:lang/>
               </w:rPr>
               <w:t>Белозерцева Анастасия Юрьевна</w:t>
             </w:r>
@@ -310,15 +310,15 @@
                 <w:rFonts w:ascii="Times New Roman" w:hAnsi="Times New Roman" w:cs="Times New Roman"/>
                 <w:sz w:val="28"/>
                 <w:szCs w:val="28"/>
-                <w:lang w:val="ru-BY"/>
-              </w:rPr>
-            </w:pPr>
-            <w:r>
-              <w:rPr>
-                <w:rFonts w:ascii="Times New Roman" w:hAnsi="Times New Roman" w:cs="Times New Roman"/>
-                <w:sz w:val="28"/>
-                <w:szCs w:val="28"/>
-                <w:lang w:val="ru-BY"/>
+                <w:lang/>
+              </w:rPr>
+            </w:pPr>
+            <w:r>
+              <w:rPr>
+                <w:rFonts w:ascii="Times New Roman" w:hAnsi="Times New Roman" w:cs="Times New Roman"/>
+                <w:sz w:val="28"/>
+                <w:szCs w:val="28"/>
+                <w:lang/>
               </w:rPr>
               <w:t>Санкт-Петербургский политехнический университет имени Петра Великого</w:t>
             </w:r>
@@ -335,15 +335,15 @@
                 <w:rFonts w:ascii="Times New Roman" w:hAnsi="Times New Roman" w:cs="Times New Roman"/>
                 <w:sz w:val="28"/>
                 <w:szCs w:val="28"/>
-                <w:lang w:val="ru-BY"/>
-              </w:rPr>
-            </w:pPr>
-            <w:r>
-              <w:rPr>
-                <w:rFonts w:ascii="Times New Roman" w:hAnsi="Times New Roman" w:cs="Times New Roman"/>
-                <w:sz w:val="28"/>
-                <w:szCs w:val="28"/>
-                <w:lang w:val="ru-BY"/>
+                <w:lang/>
+              </w:rPr>
+            </w:pPr>
+            <w:r>
+              <w:rPr>
+                <w:rFonts w:ascii="Times New Roman" w:hAnsi="Times New Roman" w:cs="Times New Roman"/>
+                <w:sz w:val="28"/>
+                <w:szCs w:val="28"/>
+                <w:lang/>
               </w:rPr>
               <w:t>Бакалаврская работа: “</w:t>
             </w:r>
@@ -352,7 +352,7 @@
                 <w:rFonts w:ascii="Times New Roman" w:hAnsi="Times New Roman" w:cs="Times New Roman"/>
                 <w:sz w:val="28"/>
                 <w:szCs w:val="28"/>
-                <w:lang w:val="ru-BY"/>
+                <w:lang/>
               </w:rPr>
               <w:t>Разработка системы управление рабочим инструментом манипулятора UR5 по УЗИ данным</w:t>
             </w:r>
@@ -361,7 +361,7 @@
                 <w:rFonts w:ascii="Times New Roman" w:hAnsi="Times New Roman" w:cs="Times New Roman"/>
                 <w:sz w:val="28"/>
                 <w:szCs w:val="28"/>
-                <w:lang w:val="ru-BY"/>
+                <w:lang/>
               </w:rPr>
               <w:t>”</w:t>
             </w:r>
@@ -378,22 +378,20 @@
                 <w:rFonts w:ascii="Times New Roman" w:hAnsi="Times New Roman" w:cs="Times New Roman"/>
                 <w:sz w:val="28"/>
                 <w:szCs w:val="28"/>
-                <w:lang w:val="ru-BY"/>
-              </w:rPr>
-            </w:pPr>
-            <w:r>
-              <w:rPr>
-                <w:rFonts w:ascii="Times New Roman" w:hAnsi="Times New Roman" w:cs="Times New Roman"/>
-                <w:sz w:val="28"/>
-                <w:szCs w:val="28"/>
-                <w:lang w:val="ru-BY"/>
+                <w:lang/>
+              </w:rPr>
+            </w:pPr>
+            <w:r>
+              <w:rPr>
+                <w:rFonts w:ascii="Times New Roman" w:hAnsi="Times New Roman" w:cs="Times New Roman"/>
+                <w:sz w:val="28"/>
+                <w:szCs w:val="28"/>
+                <w:lang/>
               </w:rPr>
               <w:t>18.06.2019</w:t>
             </w:r>
           </w:p>
         </w:tc>
-        <w:bookmarkStart w:id="0" w:name="_GoBack"/>
-        <w:bookmarkEnd w:id="0"/>
       </w:tr>
       <w:tr>
         <w:tc>
@@ -407,15 +405,15 @@
                 <w:rFonts w:ascii="Times New Roman" w:hAnsi="Times New Roman" w:cs="Times New Roman"/>
                 <w:sz w:val="28"/>
                 <w:szCs w:val="28"/>
-                <w:lang w:val="ru-BY"/>
-              </w:rPr>
-            </w:pPr>
-            <w:r>
-              <w:rPr>
-                <w:rFonts w:ascii="Times New Roman" w:hAnsi="Times New Roman" w:cs="Times New Roman"/>
-                <w:sz w:val="28"/>
-                <w:szCs w:val="28"/>
-                <w:lang w:val="ru-BY"/>
+                <w:lang/>
+              </w:rPr>
+            </w:pPr>
+            <w:r>
+              <w:rPr>
+                <w:rFonts w:ascii="Times New Roman" w:hAnsi="Times New Roman" w:cs="Times New Roman"/>
+                <w:sz w:val="28"/>
+                <w:szCs w:val="28"/>
+                <w:lang/>
               </w:rPr>
               <w:t>2</w:t>
             </w:r>
@@ -432,15 +430,15 @@
                 <w:rFonts w:ascii="Times New Roman" w:hAnsi="Times New Roman" w:cs="Times New Roman"/>
                 <w:sz w:val="28"/>
                 <w:szCs w:val="28"/>
-                <w:lang w:val="ru-BY"/>
-              </w:rPr>
-            </w:pPr>
-            <w:r>
-              <w:rPr>
-                <w:rFonts w:ascii="Times New Roman" w:hAnsi="Times New Roman" w:cs="Times New Roman"/>
-                <w:sz w:val="28"/>
-                <w:szCs w:val="28"/>
-                <w:lang w:val="ru-BY"/>
+                <w:lang/>
+              </w:rPr>
+            </w:pPr>
+            <w:r>
+              <w:rPr>
+                <w:rFonts w:ascii="Times New Roman" w:hAnsi="Times New Roman" w:cs="Times New Roman"/>
+                <w:sz w:val="28"/>
+                <w:szCs w:val="28"/>
+                <w:lang/>
               </w:rPr>
               <w:t>Рыбакова Анна Константиновна</w:t>
             </w:r>
@@ -457,15 +455,15 @@
                 <w:rFonts w:ascii="Times New Roman" w:hAnsi="Times New Roman" w:cs="Times New Roman"/>
                 <w:sz w:val="28"/>
                 <w:szCs w:val="28"/>
-                <w:lang w:val="ru-BY"/>
-              </w:rPr>
-            </w:pPr>
-            <w:r>
-              <w:rPr>
-                <w:rFonts w:ascii="Times New Roman" w:hAnsi="Times New Roman" w:cs="Times New Roman"/>
-                <w:sz w:val="28"/>
-                <w:szCs w:val="28"/>
-                <w:lang w:val="ru-BY"/>
+                <w:lang/>
+              </w:rPr>
+            </w:pPr>
+            <w:r>
+              <w:rPr>
+                <w:rFonts w:ascii="Times New Roman" w:hAnsi="Times New Roman" w:cs="Times New Roman"/>
+                <w:sz w:val="28"/>
+                <w:szCs w:val="28"/>
+                <w:lang/>
               </w:rPr>
               <w:t>Санкт-Петербургский государственный электротехнический университет «ЛЭТИ» им. В.И. Ульянова (Ленина)</w:t>
             </w:r>
@@ -482,15 +480,15 @@
                 <w:rFonts w:ascii="Times New Roman" w:hAnsi="Times New Roman" w:cs="Times New Roman"/>
                 <w:sz w:val="28"/>
                 <w:szCs w:val="28"/>
-                <w:lang w:val="ru-BY"/>
-              </w:rPr>
-            </w:pPr>
-            <w:r>
-              <w:rPr>
-                <w:rFonts w:ascii="Times New Roman" w:hAnsi="Times New Roman" w:cs="Times New Roman"/>
-                <w:sz w:val="28"/>
-                <w:szCs w:val="28"/>
-                <w:lang w:val="ru-BY"/>
+                <w:lang/>
+              </w:rPr>
+            </w:pPr>
+            <w:r>
+              <w:rPr>
+                <w:rFonts w:ascii="Times New Roman" w:hAnsi="Times New Roman" w:cs="Times New Roman"/>
+                <w:sz w:val="28"/>
+                <w:szCs w:val="28"/>
+                <w:lang/>
               </w:rPr>
               <w:t>Магистерская работа:</w:t>
             </w:r>
@@ -502,17 +500,35 @@
                 <w:rFonts w:ascii="Times New Roman" w:hAnsi="Times New Roman" w:cs="Times New Roman"/>
                 <w:sz w:val="28"/>
                 <w:szCs w:val="28"/>
-                <w:lang w:val="ru-BY"/>
-              </w:rPr>
-            </w:pPr>
-            <w:r>
-              <w:rPr>
-                <w:rFonts w:ascii="Times New Roman" w:hAnsi="Times New Roman" w:cs="Times New Roman"/>
-                <w:sz w:val="28"/>
-                <w:szCs w:val="28"/>
-                <w:lang w:val="ru-BY"/>
-              </w:rPr>
-              <w:t>“”</w:t>
+                <w:lang/>
+              </w:rPr>
+            </w:pPr>
+            <w:r>
+              <w:rPr>
+                <w:rFonts w:ascii="Times New Roman" w:hAnsi="Times New Roman" w:cs="Times New Roman"/>
+                <w:sz w:val="28"/>
+                <w:szCs w:val="28"/>
+                <w:lang/>
+              </w:rPr>
+              <w:t>“</w:t>
+            </w:r>
+            <w:r>
+              <w:rPr>
+                <w:rFonts w:ascii="Times New Roman" w:hAnsi="Times New Roman" w:cs="Times New Roman"/>
+                <w:sz w:val="28"/>
+                <w:szCs w:val="28"/>
+                <w:lang/>
+              </w:rPr>
+              <w:t>Широкодиапазонный комбинированный вакуумметр</w:t>
+            </w:r>
+            <w:r>
+              <w:rPr>
+                <w:rFonts w:ascii="Times New Roman" w:hAnsi="Times New Roman" w:cs="Times New Roman"/>
+                <w:sz w:val="28"/>
+                <w:szCs w:val="28"/>
+                <w:lang/>
+              </w:rPr>
+              <w:t>”</w:t>
             </w:r>
           </w:p>
         </w:tc>
@@ -527,9 +543,18 @@
                 <w:rFonts w:ascii="Times New Roman" w:hAnsi="Times New Roman" w:cs="Times New Roman"/>
                 <w:sz w:val="28"/>
                 <w:szCs w:val="28"/>
-                <w:lang w:val="ru-BY"/>
-              </w:rPr>
-            </w:pPr>
+                <w:lang/>
+              </w:rPr>
+            </w:pPr>
+            <w:r>
+              <w:rPr>
+                <w:rFonts w:ascii="Times New Roman" w:hAnsi="Times New Roman" w:cs="Times New Roman"/>
+                <w:color w:val="222222"/>
+                <w:sz w:val="28"/>
+                <w:shd w:val="clear" w:color="auto" w:fill="FFFFFF"/>
+              </w:rPr>
+              <w:t>5.06.2019</w:t>
+            </w:r>
           </w:p>
         </w:tc>
       </w:tr>
@@ -545,15 +570,15 @@
                 <w:rFonts w:ascii="Times New Roman" w:hAnsi="Times New Roman" w:cs="Times New Roman"/>
                 <w:sz w:val="28"/>
                 <w:szCs w:val="28"/>
-                <w:lang w:val="ru-BY"/>
-              </w:rPr>
-            </w:pPr>
-            <w:r>
-              <w:rPr>
-                <w:rFonts w:ascii="Times New Roman" w:hAnsi="Times New Roman" w:cs="Times New Roman"/>
-                <w:sz w:val="28"/>
-                <w:szCs w:val="28"/>
-                <w:lang w:val="ru-BY"/>
+                <w:lang/>
+              </w:rPr>
+            </w:pPr>
+            <w:r>
+              <w:rPr>
+                <w:rFonts w:ascii="Times New Roman" w:hAnsi="Times New Roman" w:cs="Times New Roman"/>
+                <w:sz w:val="28"/>
+                <w:szCs w:val="28"/>
+                <w:lang/>
               </w:rPr>
               <w:t>3</w:t>
             </w:r>
@@ -570,15 +595,15 @@
                 <w:rFonts w:ascii="Times New Roman" w:hAnsi="Times New Roman" w:cs="Times New Roman"/>
                 <w:sz w:val="28"/>
                 <w:szCs w:val="28"/>
-                <w:lang w:val="ru-BY"/>
-              </w:rPr>
-            </w:pPr>
-            <w:r>
-              <w:rPr>
-                <w:rFonts w:ascii="Times New Roman" w:hAnsi="Times New Roman" w:cs="Times New Roman"/>
-                <w:sz w:val="28"/>
-                <w:szCs w:val="28"/>
-                <w:lang w:val="ru-BY"/>
+                <w:lang/>
+              </w:rPr>
+            </w:pPr>
+            <w:r>
+              <w:rPr>
+                <w:rFonts w:ascii="Times New Roman" w:hAnsi="Times New Roman" w:cs="Times New Roman"/>
+                <w:sz w:val="28"/>
+                <w:szCs w:val="28"/>
+                <w:lang/>
               </w:rPr>
               <w:t xml:space="preserve">Рахимов Борис Дмитриевич </w:t>
             </w:r>
@@ -595,15 +620,15 @@
                 <w:rFonts w:ascii="Times New Roman" w:hAnsi="Times New Roman" w:cs="Times New Roman"/>
                 <w:sz w:val="28"/>
                 <w:szCs w:val="28"/>
-                <w:lang w:val="ru-BY"/>
-              </w:rPr>
-            </w:pPr>
-            <w:r>
-              <w:rPr>
-                <w:rFonts w:ascii="Times New Roman" w:hAnsi="Times New Roman" w:cs="Times New Roman"/>
-                <w:sz w:val="28"/>
-                <w:szCs w:val="28"/>
-                <w:lang w:val="ru-BY"/>
+                <w:lang/>
+              </w:rPr>
+            </w:pPr>
+            <w:r>
+              <w:rPr>
+                <w:rFonts w:ascii="Times New Roman" w:hAnsi="Times New Roman" w:cs="Times New Roman"/>
+                <w:sz w:val="28"/>
+                <w:szCs w:val="28"/>
+                <w:lang/>
               </w:rPr>
               <w:t>Санкт-Петербургский политехнический университет имени Петра Великого</w:t>
             </w:r>
@@ -620,15 +645,15 @@
                 <w:rFonts w:ascii="Times New Roman" w:hAnsi="Times New Roman" w:cs="Times New Roman"/>
                 <w:sz w:val="28"/>
                 <w:szCs w:val="28"/>
-                <w:lang w:val="ru-BY"/>
-              </w:rPr>
-            </w:pPr>
-            <w:r>
-              <w:rPr>
-                <w:rFonts w:ascii="Times New Roman" w:hAnsi="Times New Roman" w:cs="Times New Roman"/>
-                <w:sz w:val="28"/>
-                <w:szCs w:val="28"/>
-                <w:lang w:val="ru-BY"/>
+                <w:lang/>
+              </w:rPr>
+            </w:pPr>
+            <w:r>
+              <w:rPr>
+                <w:rFonts w:ascii="Times New Roman" w:hAnsi="Times New Roman" w:cs="Times New Roman"/>
+                <w:sz w:val="28"/>
+                <w:szCs w:val="28"/>
+                <w:lang/>
               </w:rPr>
               <w:t>Бакалаврская работа:</w:t>
             </w:r>
@@ -640,15 +665,15 @@
                 <w:rFonts w:ascii="Times New Roman" w:hAnsi="Times New Roman" w:cs="Times New Roman"/>
                 <w:sz w:val="28"/>
                 <w:szCs w:val="28"/>
-                <w:lang w:val="ru-BY"/>
-              </w:rPr>
-            </w:pPr>
-            <w:r>
-              <w:rPr>
-                <w:rFonts w:ascii="Times New Roman" w:hAnsi="Times New Roman" w:cs="Times New Roman"/>
-                <w:sz w:val="28"/>
-                <w:szCs w:val="28"/>
-                <w:lang w:val="ru-BY"/>
+                <w:lang/>
+              </w:rPr>
+            </w:pPr>
+            <w:r>
+              <w:rPr>
+                <w:rFonts w:ascii="Times New Roman" w:hAnsi="Times New Roman" w:cs="Times New Roman"/>
+                <w:sz w:val="28"/>
+                <w:szCs w:val="28"/>
+                <w:lang/>
               </w:rPr>
               <w:t>“</w:t>
             </w:r>
@@ -657,7 +682,7 @@
                 <w:rFonts w:ascii="Times New Roman" w:hAnsi="Times New Roman" w:cs="Times New Roman"/>
                 <w:sz w:val="28"/>
                 <w:szCs w:val="28"/>
-                <w:lang w:val="ru-BY"/>
+                <w:lang/>
               </w:rPr>
               <w:t>Исследование и разработка лабораторной системы управления</w:t>
             </w:r>
@@ -666,7 +691,7 @@
                 <w:rFonts w:ascii="Times New Roman" w:hAnsi="Times New Roman" w:cs="Times New Roman"/>
                 <w:sz w:val="28"/>
                 <w:szCs w:val="28"/>
-                <w:lang w:val="ru-BY"/>
+                <w:lang/>
               </w:rPr>
               <w:t xml:space="preserve"> </w:t>
             </w:r>
@@ -675,7 +700,7 @@
                 <w:rFonts w:ascii="Times New Roman" w:hAnsi="Times New Roman" w:cs="Times New Roman"/>
                 <w:sz w:val="28"/>
                 <w:szCs w:val="28"/>
-                <w:lang w:val="ru-BY"/>
+                <w:lang/>
               </w:rPr>
               <w:t>нагревательным элементом</w:t>
             </w:r>
@@ -684,7 +709,7 @@
                 <w:rFonts w:ascii="Times New Roman" w:hAnsi="Times New Roman" w:cs="Times New Roman"/>
                 <w:sz w:val="28"/>
                 <w:szCs w:val="28"/>
-                <w:lang w:val="ru-BY"/>
+                <w:lang/>
               </w:rPr>
               <w:t>”</w:t>
             </w:r>
@@ -701,167 +726,18 @@
                 <w:rFonts w:ascii="Times New Roman" w:hAnsi="Times New Roman" w:cs="Times New Roman"/>
                 <w:sz w:val="28"/>
                 <w:szCs w:val="28"/>
-                <w:lang w:val="ru-BY"/>
-              </w:rPr>
-            </w:pPr>
-            <w:r>
-              <w:rPr>
-                <w:rFonts w:ascii="Times New Roman" w:hAnsi="Times New Roman" w:cs="Times New Roman"/>
-                <w:sz w:val="28"/>
-                <w:szCs w:val="28"/>
-                <w:lang w:val="ru-BY"/>
+                <w:lang/>
+              </w:rPr>
+            </w:pPr>
+            <w:r>
+              <w:rPr>
+                <w:rFonts w:ascii="Times New Roman" w:hAnsi="Times New Roman" w:cs="Times New Roman"/>
+                <w:sz w:val="28"/>
+                <w:szCs w:val="28"/>
+                <w:lang/>
               </w:rPr>
               <w:t>21.06.2018</w:t>
             </w:r>
-          </w:p>
-        </w:tc>
-      </w:tr>
-      <w:tr>
-        <w:tc>
-          <w:tcPr>
-            <w:tcW w:w="484" w:type="dxa"/>
-          </w:tcPr>
-          <w:p>
-            <w:pPr>
-              <w:jc w:val="both"/>
-              <w:rPr>
-                <w:rFonts w:ascii="Times New Roman" w:hAnsi="Times New Roman" w:cs="Times New Roman"/>
-                <w:sz w:val="28"/>
-                <w:szCs w:val="28"/>
-                <w:lang w:val="ru-BY"/>
-              </w:rPr>
-            </w:pPr>
-            <w:r>
-              <w:rPr>
-                <w:rFonts w:ascii="Times New Roman" w:hAnsi="Times New Roman" w:cs="Times New Roman"/>
-                <w:sz w:val="28"/>
-                <w:szCs w:val="28"/>
-                <w:lang w:val="ru-BY"/>
-              </w:rPr>
-              <w:t>4</w:t>
-            </w:r>
-          </w:p>
-        </w:tc>
-        <w:tc>
-          <w:tcPr>
-            <w:tcW w:w="2182" w:type="dxa"/>
-          </w:tcPr>
-          <w:p>
-            <w:pPr>
-              <w:jc w:val="both"/>
-              <w:rPr>
-                <w:rFonts w:ascii="Times New Roman" w:hAnsi="Times New Roman" w:cs="Times New Roman"/>
-                <w:sz w:val="28"/>
-                <w:szCs w:val="28"/>
-                <w:lang w:val="ru-BY"/>
-              </w:rPr>
-            </w:pPr>
-            <w:r>
-              <w:rPr>
-                <w:rFonts w:ascii="Times New Roman" w:hAnsi="Times New Roman" w:cs="Times New Roman"/>
-                <w:sz w:val="28"/>
-                <w:szCs w:val="28"/>
-                <w:lang w:val="ru-BY"/>
-              </w:rPr>
-              <w:t>Рыбакова Анна Константиновна</w:t>
-            </w:r>
-          </w:p>
-        </w:tc>
-        <w:tc>
-          <w:tcPr>
-            <w:tcW w:w="2863" w:type="dxa"/>
-          </w:tcPr>
-          <w:p>
-            <w:pPr>
-              <w:jc w:val="both"/>
-              <w:rPr>
-                <w:rFonts w:ascii="Times New Roman" w:hAnsi="Times New Roman" w:cs="Times New Roman"/>
-                <w:sz w:val="28"/>
-                <w:szCs w:val="28"/>
-                <w:lang w:val="ru-BY"/>
-              </w:rPr>
-            </w:pPr>
-            <w:r>
-              <w:rPr>
-                <w:rFonts w:ascii="Times New Roman" w:hAnsi="Times New Roman" w:cs="Times New Roman"/>
-                <w:sz w:val="28"/>
-                <w:szCs w:val="28"/>
-                <w:lang w:val="ru-BY"/>
-              </w:rPr>
-              <w:t>Санкт-Петербургский государственный электротехнический университет «ЛЭТИ» им. В.И. Ульянова (Ленина)</w:t>
-            </w:r>
-          </w:p>
-        </w:tc>
-        <w:tc>
-          <w:tcPr>
-            <w:tcW w:w="4140" w:type="dxa"/>
-          </w:tcPr>
-          <w:p>
-            <w:pPr>
-              <w:jc w:val="both"/>
-              <w:rPr>
-                <w:rFonts w:ascii="Times New Roman" w:hAnsi="Times New Roman" w:cs="Times New Roman"/>
-                <w:sz w:val="28"/>
-                <w:szCs w:val="28"/>
-                <w:lang w:val="ru-BY"/>
-              </w:rPr>
-            </w:pPr>
-            <w:r>
-              <w:rPr>
-                <w:rFonts w:ascii="Times New Roman" w:hAnsi="Times New Roman" w:cs="Times New Roman"/>
-                <w:sz w:val="28"/>
-                <w:szCs w:val="28"/>
-                <w:lang w:val="ru-BY"/>
-              </w:rPr>
-              <w:t>Бакалаврская работа:</w:t>
-            </w:r>
-          </w:p>
-          <w:p>
-            <w:pPr>
-              <w:jc w:val="both"/>
-              <w:rPr>
-                <w:rFonts w:ascii="Times New Roman" w:hAnsi="Times New Roman" w:cs="Times New Roman"/>
-                <w:sz w:val="28"/>
-                <w:szCs w:val="28"/>
-                <w:lang w:val="ru-BY"/>
-              </w:rPr>
-            </w:pPr>
-            <w:r>
-              <w:rPr>
-                <w:rFonts w:ascii="Times New Roman" w:hAnsi="Times New Roman" w:cs="Times New Roman"/>
-                <w:sz w:val="28"/>
-                <w:szCs w:val="28"/>
-                <w:lang w:val="ru-BY"/>
-              </w:rPr>
-              <w:t>“ ”</w:t>
-            </w:r>
-          </w:p>
-          <w:p>
-            <w:pPr>
-              <w:jc w:val="both"/>
-              <w:rPr>
-                <w:rFonts w:ascii="Times New Roman" w:hAnsi="Times New Roman" w:cs="Times New Roman"/>
-                <w:sz w:val="28"/>
-                <w:szCs w:val="28"/>
-                <w:lang w:val="ru-BY"/>
-              </w:rPr>
-            </w:pPr>
-          </w:p>
-        </w:tc>
-        <w:tc>
-          <w:tcPr>
-            <w:tcW w:w="1530" w:type="dxa"/>
-          </w:tcPr>
-          <w:p>
-            <w:pPr>
-              <w:jc w:val="both"/>
-              <w:rPr>
-                <w:rFonts w:ascii="Times New Roman" w:hAnsi="Times New Roman" w:cs="Times New Roman"/>
-                <w:sz w:val="28"/>
-                <w:szCs w:val="28"/>
-                <w:lang w:val="ru-BY"/>
-              </w:rPr>
-            </w:pPr>
           </w:p>
         </w:tc>
       </w:tr>
@@ -874,9 +750,11 @@
           <w:rFonts w:ascii="Times New Roman" w:hAnsi="Times New Roman" w:cs="Times New Roman"/>
           <w:sz w:val="28"/>
           <w:szCs w:val="28"/>
-          <w:lang w:val="ru-BY"/>
+          <w:lang/>
         </w:rPr>
       </w:pPr>
+      <w:bookmarkStart w:id="0" w:name="_GoBack"/>
+      <w:bookmarkEnd w:id="0"/>
     </w:p>
     <w:sectPr>
       <w:pgSz w:w="11906" w:h="16838"/>
@@ -1011,6 +889,7 @@
     <w:lsdException w:name="HTML Sample" w:semiHidden="1" w:unhideWhenUsed="1"/>
     <w:lsdException w:name="HTML Typewriter" w:semiHidden="1" w:unhideWhenUsed="1"/>
     <w:lsdException w:name="HTML Variable" w:semiHidden="1" w:unhideWhenUsed="1"/>
+    <w:lsdException w:name="Normal Table" w:semiHidden="1" w:unhideWhenUsed="1"/>
     <w:lsdException w:name="annotation subject" w:semiHidden="1" w:unhideWhenUsed="1"/>
     <w:lsdException w:name="No List" w:semiHidden="1" w:unhideWhenUsed="1"/>
     <w:lsdException w:name="Outline List 1" w:semiHidden="1" w:unhideWhenUsed="1"/>
@@ -1057,8 +936,10 @@
     <w:lsdException w:name="Table Subtle 2" w:semiHidden="1" w:unhideWhenUsed="1"/>
     <w:lsdException w:name="Table Web 1" w:semiHidden="1" w:unhideWhenUsed="1"/>
     <w:lsdException w:name="Table Web 2" w:semiHidden="1" w:unhideWhenUsed="1"/>
+    <w:lsdException w:name="Table Web 3" w:semiHidden="1" w:unhideWhenUsed="1"/>
     <w:lsdException w:name="Balloon Text" w:semiHidden="1" w:unhideWhenUsed="1"/>
     <w:lsdException w:name="Table Grid" w:uiPriority="39"/>
+    <w:lsdException w:name="Table Theme" w:semiHidden="1" w:unhideWhenUsed="1"/>
     <w:lsdException w:name="Placeholder Text" w:semiHidden="1"/>
     <w:lsdException w:name="No Spacing" w:uiPriority="1" w:qFormat="1"/>
     <w:lsdException w:name="Light Shading" w:uiPriority="60"/>
@@ -1280,17 +1161,17 @@
     <w:lsdException w:name="Unresolved Mention" w:semiHidden="1" w:unhideWhenUsed="1"/>
     <w:lsdException w:name="Smart Link" w:semiHidden="1" w:unhideWhenUsed="1"/>
   </w:latentStyles>
-  <w:style w:type="paragraph" w:default="1" w:styleId="a">
+  <w:style w:type="paragraph" w:default="1" w:styleId="Normal">
     <w:name w:val="Normal"/>
     <w:qFormat/>
   </w:style>
-  <w:style w:type="character" w:default="1" w:styleId="a0">
+  <w:style w:type="character" w:default="1" w:styleId="DefaultParagraphFont">
     <w:name w:val="Default Paragraph Font"/>
     <w:uiPriority w:val="1"/>
     <w:semiHidden/>
     <w:unhideWhenUsed/>
   </w:style>
-  <w:style w:type="table" w:default="1" w:styleId="a1">
+  <w:style w:type="table" w:default="1" w:styleId="TableNormal">
     <w:name w:val="Normal Table"/>
     <w:uiPriority w:val="99"/>
     <w:semiHidden/>
@@ -1305,15 +1186,15 @@
       </w:tblCellMar>
     </w:tblPr>
   </w:style>
-  <w:style w:type="numbering" w:default="1" w:styleId="a2">
+  <w:style w:type="numbering" w:default="1" w:styleId="NoList">
     <w:name w:val="No List"/>
     <w:uiPriority w:val="99"/>
     <w:semiHidden/>
     <w:unhideWhenUsed/>
   </w:style>
-  <w:style w:type="table" w:styleId="a3">
+  <w:style w:type="table" w:styleId="TableGrid">
     <w:name w:val="Table Grid"/>
-    <w:basedOn w:val="a1"/>
+    <w:basedOn w:val="TableNormal"/>
     <w:uiPriority w:val="39"/>
     <w:rsid w:val="00075B4F"/>
     <w:pPr>

--- a/Dissertacia/MyWork/DocWorkAsp/Otchet_1_(17.05.2019)/NauchnoPedagogPractick.docx
+++ b/Dissertacia/MyWork/DocWorkAsp/Otchet_1_(17.05.2019)/NauchnoPedagogPractick.docx
@@ -1,6 +1,6 @@
 
 <file path=word/document.xml><?xml version="1.0" encoding="utf-8"?>
-<w:document xmlns:wpc="http://schemas.microsoft.com/office/word/2010/wordprocessingCanvas" xmlns:cx="http://schemas.microsoft.com/office/drawing/2014/chartex" xmlns:cx1="http://schemas.microsoft.com/office/drawing/2015/9/8/chartex" xmlns:cx2="http://schemas.microsoft.com/office/drawing/2015/10/21/chartex" xmlns:cx3="http://schemas.microsoft.com/office/drawing/2016/5/9/chartex" xmlns:cx4="http://schemas.microsoft.com/office/drawing/2016/5/10/chartex" xmlns:cx5="http://schemas.microsoft.com/office/drawing/2016/5/11/chartex" xmlns:cx6="http://schemas.microsoft.com/office/drawing/2016/5/12/chartex" xmlns:cx7="http://schemas.microsoft.com/office/drawing/2016/5/13/chartex" xmlns:cx8="http://schemas.microsoft.com/office/drawing/2016/5/14/chartex" xmlns:mc="http://schemas.openxmlformats.org/markup-compatibility/2006" xmlns:aink="http://schemas.microsoft.com/office/drawing/2016/ink" xmlns:am3d="http://schemas.microsoft.com/office/drawing/2017/model3d" xmlns:o="urn:schemas-microsoft-com:office:office" xmlns:r="http://schemas.openxmlformats.org/officeDocument/2006/relationships" xmlns:m="http://schemas.openxmlformats.org/officeDocument/2006/math" xmlns:v="urn:schemas-microsoft-com:vml" xmlns:wp14="http://schemas.microsoft.com/office/word/2010/wordprocessingDrawing" xmlns:wp="http://schemas.openxmlformats.org/drawingml/2006/wordprocessingDrawing" xmlns:w10="urn:schemas-microsoft-com:office:word" xmlns:w="http://schemas.openxmlformats.org/wordprocessingml/2006/main" xmlns:w14="http://schemas.microsoft.com/office/word/2010/wordml" xmlns:w15="http://schemas.microsoft.com/office/word/2012/wordml" xmlns:w16cid="http://schemas.microsoft.com/office/word/2016/wordml/cid" xmlns:w16se="http://schemas.microsoft.com/office/word/2015/wordml/symex" xmlns:wpg="http://schemas.microsoft.com/office/word/2010/wordprocessingGroup" xmlns:wpi="http://schemas.microsoft.com/office/word/2010/wordprocessingInk" xmlns:wne="http://schemas.microsoft.com/office/word/2006/wordml" xmlns:wps="http://schemas.microsoft.com/office/word/2010/wordprocessingShape" mc:Ignorable="w14 w15 w16se w16cid wp14">
+<w:document xmlns:wpc="http://schemas.microsoft.com/office/word/2010/wordprocessingCanvas" xmlns:cx="http://schemas.microsoft.com/office/drawing/2014/chartex" xmlns:cx1="http://schemas.microsoft.com/office/drawing/2015/9/8/chartex" xmlns:cx2="http://schemas.microsoft.com/office/drawing/2015/10/21/chartex" xmlns:cx3="http://schemas.microsoft.com/office/drawing/2016/5/9/chartex" xmlns:cx4="http://schemas.microsoft.com/office/drawing/2016/5/10/chartex" xmlns:cx5="http://schemas.microsoft.com/office/drawing/2016/5/11/chartex" xmlns:cx6="http://schemas.microsoft.com/office/drawing/2016/5/12/chartex" xmlns:cx7="http://schemas.microsoft.com/office/drawing/2016/5/13/chartex" xmlns:cx8="http://schemas.microsoft.com/office/drawing/2016/5/14/chartex" xmlns:mc="http://schemas.openxmlformats.org/markup-compatibility/2006" xmlns:aink="http://schemas.microsoft.com/office/drawing/2016/ink" xmlns:am3d="http://schemas.microsoft.com/office/drawing/2017/model3d" xmlns:o="urn:schemas-microsoft-com:office:office" xmlns:r="http://schemas.openxmlformats.org/officeDocument/2006/relationships" xmlns:m="http://schemas.openxmlformats.org/officeDocument/2006/math" xmlns:v="urn:schemas-microsoft-com:vml" xmlns:wp14="http://schemas.microsoft.com/office/word/2010/wordprocessingDrawing" xmlns:wp="http://schemas.openxmlformats.org/drawingml/2006/wordprocessingDrawing" xmlns:w10="urn:schemas-microsoft-com:office:word" xmlns:w="http://schemas.openxmlformats.org/wordprocessingml/2006/main" xmlns:w14="http://schemas.microsoft.com/office/word/2010/wordml" xmlns:w15="http://schemas.microsoft.com/office/word/2012/wordml" xmlns:w16cex="http://schemas.microsoft.com/office/word/2018/wordml/cex" xmlns:w16cid="http://schemas.microsoft.com/office/word/2016/wordml/cid" xmlns:w16="http://schemas.microsoft.com/office/word/2018/wordml" xmlns:w16sdtdh="http://schemas.microsoft.com/office/word/2020/wordml/sdtdatahash" xmlns:w16se="http://schemas.microsoft.com/office/word/2015/wordml/symex" xmlns:wpg="http://schemas.microsoft.com/office/word/2010/wordprocessingGroup" xmlns:wpi="http://schemas.microsoft.com/office/word/2010/wordprocessingInk" xmlns:wne="http://schemas.microsoft.com/office/word/2006/wordml" xmlns:wps="http://schemas.microsoft.com/office/word/2010/wordprocessingShape" mc:Ignorable="w14 w15 w16se w16cid w16 w16cex w16sdtdh wp14">
   <w:body>
     <w:p>
       <w:pPr>
@@ -88,6 +88,18 @@
           <w:lang/>
         </w:rPr>
       </w:pPr>
+    </w:p>
+    <w:p>
+      <w:pPr>
+        <w:ind w:firstLine="708"/>
+        <w:jc w:val="both"/>
+        <w:rPr>
+          <w:rFonts w:ascii="Times New Roman" w:hAnsi="Times New Roman" w:cs="Times New Roman"/>
+          <w:sz w:val="28"/>
+          <w:szCs w:val="28"/>
+          <w:lang/>
+        </w:rPr>
+      </w:pPr>
       <w:r>
         <w:rPr>
           <w:rFonts w:ascii="Times New Roman" w:hAnsi="Times New Roman" w:cs="Times New Roman"/>
@@ -107,9 +119,21 @@
         <w:t>е о научно педагогической деятельности, а в частности работы в которых Дружинин Василий был научным руководителем/ научным консультантом.</w:t>
       </w:r>
     </w:p>
+    <w:p>
+      <w:pPr>
+        <w:ind w:firstLine="708"/>
+        <w:jc w:val="both"/>
+        <w:rPr>
+          <w:rFonts w:ascii="Times New Roman" w:hAnsi="Times New Roman" w:cs="Times New Roman"/>
+          <w:sz w:val="28"/>
+          <w:szCs w:val="28"/>
+          <w:lang/>
+        </w:rPr>
+      </w:pPr>
+    </w:p>
     <w:tbl>
       <w:tblPr>
-        <w:tblStyle w:val="TableGrid"/>
+        <w:tblStyle w:val="a3"/>
         <w:tblW w:w="11199" w:type="dxa"/>
         <w:tblInd w:w="-1281" w:type="dxa"/>
         <w:tblLook w:val="04A0" w:firstRow="1" w:lastRow="0" w:firstColumn="1" w:lastColumn="0" w:noHBand="0" w:noVBand="1"/>
@@ -270,7 +294,7 @@
                 <w:szCs w:val="28"/>
                 <w:lang/>
               </w:rPr>
-              <w:t>1</w:t>
+              <w:t>3</w:t>
             </w:r>
           </w:p>
         </w:tc>
@@ -295,7 +319,7 @@
                 <w:szCs w:val="28"/>
                 <w:lang/>
               </w:rPr>
-              <w:t>Белозерцева Анастасия Юрьевна</w:t>
+              <w:t xml:space="preserve">Рахимов Борис Дмитриевич </w:t>
             </w:r>
           </w:p>
         </w:tc>
@@ -345,16 +369,54 @@
                 <w:szCs w:val="28"/>
                 <w:lang/>
               </w:rPr>
-              <w:t>Бакалаврская работа: “</w:t>
-            </w:r>
-            <w:r>
-              <w:rPr>
-                <w:rFonts w:ascii="Times New Roman" w:hAnsi="Times New Roman" w:cs="Times New Roman"/>
-                <w:sz w:val="28"/>
-                <w:szCs w:val="28"/>
-                <w:lang/>
-              </w:rPr>
-              <w:t>Разработка системы управление рабочим инструментом манипулятора UR5 по УЗИ данным</w:t>
+              <w:t>Бакалаврская работа:</w:t>
+            </w:r>
+          </w:p>
+          <w:p>
+            <w:pPr>
+              <w:jc w:val="both"/>
+              <w:rPr>
+                <w:rFonts w:ascii="Times New Roman" w:hAnsi="Times New Roman" w:cs="Times New Roman"/>
+                <w:sz w:val="28"/>
+                <w:szCs w:val="28"/>
+                <w:lang/>
+              </w:rPr>
+            </w:pPr>
+            <w:r>
+              <w:rPr>
+                <w:rFonts w:ascii="Times New Roman" w:hAnsi="Times New Roman" w:cs="Times New Roman"/>
+                <w:sz w:val="28"/>
+                <w:szCs w:val="28"/>
+                <w:lang/>
+              </w:rPr>
+              <w:t>“</w:t>
+            </w:r>
+            <w:r>
+              <w:rPr>
+                <w:rFonts w:ascii="Times New Roman" w:hAnsi="Times New Roman" w:cs="Times New Roman"/>
+                <w:sz w:val="28"/>
+                <w:szCs w:val="28"/>
+                <w:lang/>
+              </w:rPr>
+              <w:t>Исследование и разработка лабораторной системы управления</w:t>
+            </w:r>
+            <w:r>
+              <w:rPr>
+                <w:rFonts w:ascii="Times New Roman" w:hAnsi="Times New Roman" w:cs="Times New Roman"/>
+                <w:sz w:val="28"/>
+                <w:szCs w:val="28"/>
+                <w:lang/>
+              </w:rPr>
+              <w:t xml:space="preserve"> </w:t>
+            </w:r>
+            <w:r>
+              <w:rPr>
+                <w:rFonts w:ascii="Times New Roman" w:hAnsi="Times New Roman" w:cs="Times New Roman"/>
+                <w:sz w:val="28"/>
+                <w:szCs w:val="28"/>
+                <w:lang/>
+              </w:rPr>
+              <w:t>нагревательным элементом</w:t>
             </w:r>
             <w:r>
               <w:rPr>
@@ -388,7 +450,7 @@
                 <w:szCs w:val="28"/>
                 <w:lang/>
               </w:rPr>
-              <w:t>18.06.2019</w:t>
+              <w:t>21.06.2018</w:t>
             </w:r>
           </w:p>
         </w:tc>
@@ -415,7 +477,7 @@
                 <w:szCs w:val="28"/>
                 <w:lang/>
               </w:rPr>
-              <w:t>2</w:t>
+              <w:t>4</w:t>
             </w:r>
           </w:p>
         </w:tc>
@@ -490,7 +552,7 @@
                 <w:szCs w:val="28"/>
                 <w:lang/>
               </w:rPr>
-              <w:t>Магистерская работа:</w:t>
+              <w:t>Бакалаврская работа:</w:t>
             </w:r>
           </w:p>
           <w:p>
@@ -519,7 +581,7 @@
                 <w:szCs w:val="28"/>
                 <w:lang/>
               </w:rPr>
-              <w:t>Широкодиапазонный комбинированный вакуумметр</w:t>
+              <w:t>Исследование конструкции комбинированного вакуумметра</w:t>
             </w:r>
             <w:r>
               <w:rPr>
@@ -530,6 +592,17 @@
               </w:rPr>
               <w:t>”</w:t>
             </w:r>
+          </w:p>
+          <w:p>
+            <w:pPr>
+              <w:jc w:val="both"/>
+              <w:rPr>
+                <w:rFonts w:ascii="Times New Roman" w:hAnsi="Times New Roman" w:cs="Times New Roman"/>
+                <w:sz w:val="28"/>
+                <w:szCs w:val="28"/>
+                <w:lang/>
+              </w:rPr>
+            </w:pPr>
           </w:p>
         </w:tc>
         <w:tc>
@@ -549,194 +622,38 @@
             <w:r>
               <w:rPr>
                 <w:rFonts w:ascii="Times New Roman" w:hAnsi="Times New Roman" w:cs="Times New Roman"/>
-                <w:color w:val="222222"/>
-                <w:sz w:val="28"/>
-                <w:shd w:val="clear" w:color="auto" w:fill="FFFFFF"/>
-              </w:rPr>
-              <w:t>5.06.2019</w:t>
-            </w:r>
-          </w:p>
-        </w:tc>
-      </w:tr>
-      <w:tr>
-        <w:tc>
-          <w:tcPr>
-            <w:tcW w:w="484" w:type="dxa"/>
-          </w:tcPr>
-          <w:p>
-            <w:pPr>
-              <w:jc w:val="both"/>
-              <w:rPr>
-                <w:rFonts w:ascii="Times New Roman" w:hAnsi="Times New Roman" w:cs="Times New Roman"/>
-                <w:sz w:val="28"/>
-                <w:szCs w:val="28"/>
-                <w:lang/>
-              </w:rPr>
-            </w:pPr>
-            <w:r>
-              <w:rPr>
-                <w:rFonts w:ascii="Times New Roman" w:hAnsi="Times New Roman" w:cs="Times New Roman"/>
-                <w:sz w:val="28"/>
-                <w:szCs w:val="28"/>
-                <w:lang/>
-              </w:rPr>
-              <w:t>3</w:t>
-            </w:r>
-          </w:p>
-        </w:tc>
-        <w:tc>
-          <w:tcPr>
-            <w:tcW w:w="2182" w:type="dxa"/>
-          </w:tcPr>
-          <w:p>
-            <w:pPr>
-              <w:jc w:val="both"/>
-              <w:rPr>
-                <w:rFonts w:ascii="Times New Roman" w:hAnsi="Times New Roman" w:cs="Times New Roman"/>
-                <w:sz w:val="28"/>
-                <w:szCs w:val="28"/>
-                <w:lang/>
-              </w:rPr>
-            </w:pPr>
-            <w:r>
-              <w:rPr>
-                <w:rFonts w:ascii="Times New Roman" w:hAnsi="Times New Roman" w:cs="Times New Roman"/>
-                <w:sz w:val="28"/>
-                <w:szCs w:val="28"/>
-                <w:lang/>
-              </w:rPr>
-              <w:t xml:space="preserve">Рахимов Борис Дмитриевич </w:t>
-            </w:r>
-          </w:p>
-        </w:tc>
-        <w:tc>
-          <w:tcPr>
-            <w:tcW w:w="2863" w:type="dxa"/>
-          </w:tcPr>
-          <w:p>
-            <w:pPr>
-              <w:jc w:val="both"/>
-              <w:rPr>
-                <w:rFonts w:ascii="Times New Roman" w:hAnsi="Times New Roman" w:cs="Times New Roman"/>
-                <w:sz w:val="28"/>
-                <w:szCs w:val="28"/>
-                <w:lang/>
-              </w:rPr>
-            </w:pPr>
-            <w:r>
-              <w:rPr>
-                <w:rFonts w:ascii="Times New Roman" w:hAnsi="Times New Roman" w:cs="Times New Roman"/>
-                <w:sz w:val="28"/>
-                <w:szCs w:val="28"/>
-                <w:lang/>
-              </w:rPr>
-              <w:t>Санкт-Петербургский политехнический университет имени Петра Великого</w:t>
-            </w:r>
-          </w:p>
-        </w:tc>
-        <w:tc>
-          <w:tcPr>
-            <w:tcW w:w="4140" w:type="dxa"/>
-          </w:tcPr>
-          <w:p>
-            <w:pPr>
-              <w:jc w:val="both"/>
-              <w:rPr>
-                <w:rFonts w:ascii="Times New Roman" w:hAnsi="Times New Roman" w:cs="Times New Roman"/>
-                <w:sz w:val="28"/>
-                <w:szCs w:val="28"/>
-                <w:lang/>
-              </w:rPr>
-            </w:pPr>
-            <w:r>
-              <w:rPr>
-                <w:rFonts w:ascii="Times New Roman" w:hAnsi="Times New Roman" w:cs="Times New Roman"/>
-                <w:sz w:val="28"/>
-                <w:szCs w:val="28"/>
-                <w:lang/>
-              </w:rPr>
-              <w:t>Бакалаврская работа:</w:t>
-            </w:r>
-          </w:p>
-          <w:p>
-            <w:pPr>
-              <w:jc w:val="both"/>
-              <w:rPr>
-                <w:rFonts w:ascii="Times New Roman" w:hAnsi="Times New Roman" w:cs="Times New Roman"/>
-                <w:sz w:val="28"/>
-                <w:szCs w:val="28"/>
-                <w:lang/>
-              </w:rPr>
-            </w:pPr>
-            <w:r>
-              <w:rPr>
-                <w:rFonts w:ascii="Times New Roman" w:hAnsi="Times New Roman" w:cs="Times New Roman"/>
-                <w:sz w:val="28"/>
-                <w:szCs w:val="28"/>
-                <w:lang/>
-              </w:rPr>
-              <w:t>“</w:t>
-            </w:r>
-            <w:r>
-              <w:rPr>
-                <w:rFonts w:ascii="Times New Roman" w:hAnsi="Times New Roman" w:cs="Times New Roman"/>
-                <w:sz w:val="28"/>
-                <w:szCs w:val="28"/>
-                <w:lang/>
-              </w:rPr>
-              <w:t>Исследование и разработка лабораторной системы управления</w:t>
-            </w:r>
-            <w:r>
-              <w:rPr>
-                <w:rFonts w:ascii="Times New Roman" w:hAnsi="Times New Roman" w:cs="Times New Roman"/>
-                <w:sz w:val="28"/>
-                <w:szCs w:val="28"/>
-                <w:lang/>
-              </w:rPr>
-              <w:t xml:space="preserve"> </w:t>
-            </w:r>
-            <w:r>
-              <w:rPr>
-                <w:rFonts w:ascii="Times New Roman" w:hAnsi="Times New Roman" w:cs="Times New Roman"/>
-                <w:sz w:val="28"/>
-                <w:szCs w:val="28"/>
-                <w:lang/>
-              </w:rPr>
-              <w:t>нагревательным элементом</w:t>
-            </w:r>
-            <w:r>
-              <w:rPr>
-                <w:rFonts w:ascii="Times New Roman" w:hAnsi="Times New Roman" w:cs="Times New Roman"/>
-                <w:sz w:val="28"/>
-                <w:szCs w:val="28"/>
-                <w:lang/>
-              </w:rPr>
-              <w:t>”</w:t>
-            </w:r>
-          </w:p>
-        </w:tc>
-        <w:tc>
-          <w:tcPr>
-            <w:tcW w:w="1530" w:type="dxa"/>
-          </w:tcPr>
-          <w:p>
-            <w:pPr>
-              <w:jc w:val="both"/>
-              <w:rPr>
-                <w:rFonts w:ascii="Times New Roman" w:hAnsi="Times New Roman" w:cs="Times New Roman"/>
-                <w:sz w:val="28"/>
-                <w:szCs w:val="28"/>
-                <w:lang/>
-              </w:rPr>
-            </w:pPr>
-            <w:r>
-              <w:rPr>
-                <w:rFonts w:ascii="Times New Roman" w:hAnsi="Times New Roman" w:cs="Times New Roman"/>
-                <w:sz w:val="28"/>
-                <w:szCs w:val="28"/>
-                <w:lang/>
-              </w:rPr>
-              <w:t>21.06.2018</w:t>
+                <w:sz w:val="28"/>
+                <w:szCs w:val="28"/>
+                <w:lang/>
+              </w:rPr>
+              <w:t>20</w:t>
+            </w:r>
+            <w:r>
+              <w:rPr>
+                <w:rFonts w:ascii="Times New Roman" w:hAnsi="Times New Roman" w:cs="Times New Roman"/>
+                <w:sz w:val="28"/>
+                <w:szCs w:val="28"/>
+                <w:lang/>
+              </w:rPr>
+              <w:t>.</w:t>
+            </w:r>
+            <w:r>
+              <w:rPr>
+                <w:rFonts w:ascii="Times New Roman" w:hAnsi="Times New Roman" w:cs="Times New Roman"/>
+                <w:sz w:val="28"/>
+                <w:szCs w:val="28"/>
+                <w:lang w:val="en-GB"/>
+              </w:rPr>
+              <w:t>06.</w:t>
+            </w:r>
+            <w:r>
+              <w:rPr>
+                <w:rFonts w:ascii="Times New Roman" w:hAnsi="Times New Roman" w:cs="Times New Roman"/>
+                <w:sz w:val="28"/>
+                <w:szCs w:val="28"/>
+                <w:lang/>
+              </w:rPr>
+              <w:t>2017</w:t>
             </w:r>
           </w:p>
         </w:tc>
@@ -753,8 +670,109 @@
           <w:lang/>
         </w:rPr>
       </w:pPr>
-      <w:bookmarkStart w:id="0" w:name="_GoBack"/>
-      <w:bookmarkEnd w:id="0"/>
+    </w:p>
+    <w:p>
+      <w:pPr>
+        <w:ind w:firstLine="708"/>
+        <w:jc w:val="both"/>
+        <w:rPr>
+          <w:rFonts w:ascii="Times New Roman" w:hAnsi="Times New Roman" w:cs="Times New Roman"/>
+          <w:sz w:val="28"/>
+          <w:szCs w:val="28"/>
+          <w:lang/>
+        </w:rPr>
+      </w:pPr>
+    </w:p>
+    <w:p>
+      <w:pPr>
+        <w:ind w:firstLine="708"/>
+        <w:jc w:val="both"/>
+        <w:rPr>
+          <w:rFonts w:ascii="Times New Roman" w:hAnsi="Times New Roman" w:cs="Times New Roman"/>
+          <w:sz w:val="28"/>
+          <w:szCs w:val="28"/>
+          <w:lang/>
+        </w:rPr>
+      </w:pPr>
+    </w:p>
+    <w:p>
+      <w:pPr>
+        <w:ind w:firstLine="708"/>
+        <w:jc w:val="both"/>
+        <w:rPr>
+          <w:rFonts w:ascii="Times New Roman" w:hAnsi="Times New Roman" w:cs="Times New Roman"/>
+          <w:sz w:val="28"/>
+          <w:szCs w:val="28"/>
+          <w:lang/>
+        </w:rPr>
+      </w:pPr>
+    </w:p>
+    <w:p>
+      <w:pPr>
+        <w:ind w:firstLine="708"/>
+        <w:jc w:val="both"/>
+        <w:rPr>
+          <w:rFonts w:ascii="Times New Roman" w:hAnsi="Times New Roman" w:cs="Times New Roman"/>
+          <w:sz w:val="28"/>
+          <w:szCs w:val="28"/>
+          <w:lang/>
+        </w:rPr>
+      </w:pPr>
+    </w:p>
+    <w:p>
+      <w:pPr>
+        <w:ind w:firstLine="708"/>
+        <w:jc w:val="both"/>
+        <w:rPr>
+          <w:rFonts w:ascii="Times New Roman" w:hAnsi="Times New Roman" w:cs="Times New Roman"/>
+          <w:sz w:val="28"/>
+          <w:szCs w:val="28"/>
+          <w:lang/>
+        </w:rPr>
+      </w:pPr>
+    </w:p>
+    <w:p>
+      <w:pPr>
+        <w:ind w:firstLine="708"/>
+        <w:jc w:val="both"/>
+        <w:rPr>
+          <w:rFonts w:ascii="Times New Roman" w:hAnsi="Times New Roman" w:cs="Times New Roman"/>
+          <w:sz w:val="28"/>
+          <w:szCs w:val="28"/>
+          <w:lang/>
+        </w:rPr>
+      </w:pPr>
+    </w:p>
+    <w:p>
+      <w:pPr>
+        <w:ind w:firstLine="708"/>
+        <w:jc w:val="both"/>
+        <w:rPr>
+          <w:rFonts w:ascii="Times New Roman" w:hAnsi="Times New Roman" w:cs="Times New Roman"/>
+          <w:sz w:val="28"/>
+          <w:szCs w:val="28"/>
+          <w:lang/>
+        </w:rPr>
+      </w:pPr>
+    </w:p>
+    <w:p>
+      <w:pPr>
+        <w:ind w:firstLine="708"/>
+        <w:jc w:val="both"/>
+        <w:rPr>
+          <w:rFonts w:ascii="Times New Roman" w:hAnsi="Times New Roman" w:cs="Times New Roman"/>
+          <w:sz w:val="28"/>
+          <w:szCs w:val="28"/>
+        </w:rPr>
+      </w:pPr>
+      <w:r>
+        <w:rPr>
+          <w:rFonts w:ascii="Times New Roman" w:hAnsi="Times New Roman" w:cs="Times New Roman"/>
+          <w:sz w:val="28"/>
+          <w:szCs w:val="28"/>
+        </w:rPr>
+        <w:t>Дружинин Василий Григорьевич _________________________</w:t>
+      </w:r>
     </w:p>
     <w:sectPr>
       <w:pgSz w:w="11906" w:h="16838"/>
@@ -767,7 +785,7 @@
 </file>
 
 <file path=word/styles.xml><?xml version="1.0" encoding="utf-8"?>
-<w:styles xmlns:mc="http://schemas.openxmlformats.org/markup-compatibility/2006" xmlns:r="http://schemas.openxmlformats.org/officeDocument/2006/relationships" xmlns:w="http://schemas.openxmlformats.org/wordprocessingml/2006/main" xmlns:w14="http://schemas.microsoft.com/office/word/2010/wordml" xmlns:w15="http://schemas.microsoft.com/office/word/2012/wordml" xmlns:w16cid="http://schemas.microsoft.com/office/word/2016/wordml/cid" xmlns:w16se="http://schemas.microsoft.com/office/word/2015/wordml/symex" mc:Ignorable="w14 w15 w16se w16cid">
+<w:styles xmlns:mc="http://schemas.openxmlformats.org/markup-compatibility/2006" xmlns:r="http://schemas.openxmlformats.org/officeDocument/2006/relationships" xmlns:w="http://schemas.openxmlformats.org/wordprocessingml/2006/main" xmlns:w14="http://schemas.microsoft.com/office/word/2010/wordml" xmlns:w15="http://schemas.microsoft.com/office/word/2012/wordml" xmlns:w16cex="http://schemas.microsoft.com/office/word/2018/wordml/cex" xmlns:w16cid="http://schemas.microsoft.com/office/word/2016/wordml/cid" xmlns:w16="http://schemas.microsoft.com/office/word/2018/wordml" xmlns:w16sdtdh="http://schemas.microsoft.com/office/word/2020/wordml/sdtdatahash" xmlns:w16se="http://schemas.microsoft.com/office/word/2015/wordml/symex" mc:Ignorable="w14 w15 w16se w16cid w16 w16cex w16sdtdh">
   <w:docDefaults>
     <w:rPrDefault>
       <w:rPr>
@@ -1161,17 +1179,17 @@
     <w:lsdException w:name="Unresolved Mention" w:semiHidden="1" w:unhideWhenUsed="1"/>
     <w:lsdException w:name="Smart Link" w:semiHidden="1" w:unhideWhenUsed="1"/>
   </w:latentStyles>
-  <w:style w:type="paragraph" w:default="1" w:styleId="Normal">
+  <w:style w:type="paragraph" w:default="1" w:styleId="a">
     <w:name w:val="Normal"/>
     <w:qFormat/>
   </w:style>
-  <w:style w:type="character" w:default="1" w:styleId="DefaultParagraphFont">
+  <w:style w:type="character" w:default="1" w:styleId="a0">
     <w:name w:val="Default Paragraph Font"/>
     <w:uiPriority w:val="1"/>
     <w:semiHidden/>
     <w:unhideWhenUsed/>
   </w:style>
-  <w:style w:type="table" w:default="1" w:styleId="TableNormal">
+  <w:style w:type="table" w:default="1" w:styleId="a1">
     <w:name w:val="Normal Table"/>
     <w:uiPriority w:val="99"/>
     <w:semiHidden/>
@@ -1186,15 +1204,15 @@
       </w:tblCellMar>
     </w:tblPr>
   </w:style>
-  <w:style w:type="numbering" w:default="1" w:styleId="NoList">
+  <w:style w:type="numbering" w:default="1" w:styleId="a2">
     <w:name w:val="No List"/>
     <w:uiPriority w:val="99"/>
     <w:semiHidden/>
     <w:unhideWhenUsed/>
   </w:style>
-  <w:style w:type="table" w:styleId="TableGrid">
+  <w:style w:type="table" w:styleId="a3">
     <w:name w:val="Table Grid"/>
-    <w:basedOn w:val="TableNormal"/>
+    <w:basedOn w:val="a1"/>
     <w:uiPriority w:val="39"/>
     <w:rsid w:val="00075B4F"/>
     <w:pPr>
